--- a/Doc/Notas.docx
+++ b/Doc/Notas.docx
@@ -1,6 +1,6 @@
 
 <file path=word/document.xml><?xml version="1.0" encoding="utf-8"?>
-<w:document xmlns:wpc="http://schemas.microsoft.com/office/word/2010/wordprocessingCanvas" xmlns:cx="http://schemas.microsoft.com/office/drawing/2014/chartex" xmlns:mc="http://schemas.openxmlformats.org/markup-compatibility/2006" xmlns:o="urn:schemas-microsoft-com:office:office" xmlns:r="http://schemas.openxmlformats.org/officeDocument/2006/relationships" xmlns:m="http://schemas.openxmlformats.org/officeDocument/2006/math" xmlns:v="urn:schemas-microsoft-com:vml" xmlns:wp14="http://schemas.microsoft.com/office/word/2010/wordprocessingDrawing" xmlns:wp="http://schemas.openxmlformats.org/drawingml/2006/wordprocessingDrawing" xmlns:w10="urn:schemas-microsoft-com:office:word" xmlns:w="http://schemas.openxmlformats.org/wordprocessingml/2006/main" xmlns:w14="http://schemas.microsoft.com/office/word/2010/wordml" xmlns:w15="http://schemas.microsoft.com/office/word/2012/wordml" xmlns:w16se="http://schemas.microsoft.com/office/word/2015/wordml/symex" xmlns:wpg="http://schemas.microsoft.com/office/word/2010/wordprocessingGroup" xmlns:wpi="http://schemas.microsoft.com/office/word/2010/wordprocessingInk" xmlns:wne="http://schemas.microsoft.com/office/word/2006/wordml" xmlns:wps="http://schemas.microsoft.com/office/word/2010/wordprocessingShape" mc:Ignorable="w14 w15 w16se wp14">
+<w:document xmlns:wpc="http://schemas.microsoft.com/office/word/2010/wordprocessingCanvas" xmlns:cx="http://schemas.microsoft.com/office/drawing/2014/chartex" xmlns:cx1="http://schemas.microsoft.com/office/drawing/2015/9/8/chartex" xmlns:mc="http://schemas.openxmlformats.org/markup-compatibility/2006" xmlns:o="urn:schemas-microsoft-com:office:office" xmlns:r="http://schemas.openxmlformats.org/officeDocument/2006/relationships" xmlns:m="http://schemas.openxmlformats.org/officeDocument/2006/math" xmlns:v="urn:schemas-microsoft-com:vml" xmlns:wp14="http://schemas.microsoft.com/office/word/2010/wordprocessingDrawing" xmlns:wp="http://schemas.openxmlformats.org/drawingml/2006/wordprocessingDrawing" xmlns:w10="urn:schemas-microsoft-com:office:word" xmlns:w="http://schemas.openxmlformats.org/wordprocessingml/2006/main" xmlns:w14="http://schemas.microsoft.com/office/word/2010/wordml" xmlns:w15="http://schemas.microsoft.com/office/word/2012/wordml" xmlns:w16se="http://schemas.microsoft.com/office/word/2015/wordml/symex" xmlns:wpg="http://schemas.microsoft.com/office/word/2010/wordprocessingGroup" xmlns:wpi="http://schemas.microsoft.com/office/word/2010/wordprocessingInk" xmlns:wne="http://schemas.microsoft.com/office/word/2006/wordml" xmlns:wps="http://schemas.microsoft.com/office/word/2010/wordprocessingShape" mc:Ignorable="w14 w15 w16se wp14">
   <w:body>
     <w:p>
       <w:pPr>
@@ -9,6 +9,72 @@
           <w:rFonts w:ascii="Times New Roman" w:eastAsia="Times New Roman" w:hAnsi="Times New Roman" w:cs="Times New Roman"/>
           <w:sz w:val="24"/>
           <w:szCs w:val="24"/>
+          <w:lang w:val="es-AR"/>
+        </w:rPr>
+      </w:pPr>
+      <w:r>
+        <w:rPr>
+          <w:rFonts w:ascii="Times New Roman" w:eastAsia="Times New Roman" w:hAnsi="Times New Roman" w:cs="Times New Roman"/>
+          <w:sz w:val="24"/>
+          <w:szCs w:val="24"/>
+          <w:lang w:val="es-AR"/>
+        </w:rPr>
+        <w:t>Ingresa a </w:t>
+      </w:r>
+    </w:p>
+    <w:p>
+      <w:pPr>
+        <w:spacing w:after="0" w:line="240" w:lineRule="auto"/>
+        <w:rPr>
+          <w:rFonts w:ascii="Times New Roman" w:eastAsia="Times New Roman" w:hAnsi="Times New Roman" w:cs="Times New Roman"/>
+          <w:sz w:val="24"/>
+          <w:szCs w:val="24"/>
+          <w:lang w:val="es-AR"/>
+        </w:rPr>
+      </w:pPr>
+    </w:p>
+    <w:p>
+      <w:pPr>
+        <w:spacing w:after="0" w:line="240" w:lineRule="auto"/>
+        <w:rPr>
+          <w:rFonts w:ascii="Times New Roman" w:eastAsia="Times New Roman" w:hAnsi="Times New Roman" w:cs="Times New Roman"/>
+          <w:sz w:val="24"/>
+          <w:szCs w:val="24"/>
+          <w:lang w:val="es-AR"/>
+        </w:rPr>
+      </w:pPr>
+      <w:hyperlink r:id="rId4" w:tgtFrame="_blank" w:history="1">
+        <w:r>
+          <w:rPr>
+            <w:rFonts w:ascii="Times New Roman" w:eastAsia="Times New Roman" w:hAnsi="Times New Roman" w:cs="Times New Roman"/>
+            <w:color w:val="0000FF"/>
+            <w:sz w:val="24"/>
+            <w:szCs w:val="24"/>
+            <w:u w:val="single"/>
+            <w:lang w:val="es-AR"/>
+          </w:rPr>
+          <w:t>http://clinicadim.com.ar/</w:t>
+        </w:r>
+      </w:hyperlink>
+    </w:p>
+    <w:p>
+      <w:pPr>
+        <w:spacing w:after="0" w:line="240" w:lineRule="auto"/>
+        <w:rPr>
+          <w:rFonts w:ascii="Times New Roman" w:eastAsia="Times New Roman" w:hAnsi="Times New Roman" w:cs="Times New Roman"/>
+          <w:sz w:val="24"/>
+          <w:szCs w:val="24"/>
+          <w:lang w:val="es-AR"/>
+        </w:rPr>
+      </w:pPr>
+    </w:p>
+    <w:p>
+      <w:pPr>
+        <w:spacing w:after="0" w:line="240" w:lineRule="auto"/>
+        <w:rPr>
+          <w:rFonts w:ascii="Times New Roman" w:eastAsia="Times New Roman" w:hAnsi="Times New Roman" w:cs="Times New Roman"/>
+          <w:sz w:val="24"/>
+          <w:szCs w:val="24"/>
         </w:rPr>
       </w:pPr>
       <w:proofErr w:type="spellStart"/>
@@ -18,19 +84,17 @@
           <w:sz w:val="24"/>
           <w:szCs w:val="24"/>
         </w:rPr>
-        <w:t>Apellido</w:t>
+        <w:t>Seccion</w:t>
       </w:r>
       <w:proofErr w:type="spellEnd"/>
-    </w:p>
-    <w:p>
-      <w:pPr>
-        <w:spacing w:after="0" w:line="240" w:lineRule="auto"/>
-        <w:rPr>
-          <w:rFonts w:ascii="Times New Roman" w:eastAsia="Times New Roman" w:hAnsi="Times New Roman" w:cs="Times New Roman"/>
-          <w:sz w:val="24"/>
-          <w:szCs w:val="24"/>
-        </w:rPr>
-      </w:pPr>
+      <w:r>
+        <w:rPr>
+          <w:rFonts w:ascii="Times New Roman" w:eastAsia="Times New Roman" w:hAnsi="Times New Roman" w:cs="Times New Roman"/>
+          <w:sz w:val="24"/>
+          <w:szCs w:val="24"/>
+        </w:rPr>
+        <w:t xml:space="preserve"> </w:t>
+      </w:r>
       <w:proofErr w:type="spellStart"/>
       <w:r>
         <w:rPr>
@@ -38,65 +102,46 @@
           <w:sz w:val="24"/>
           <w:szCs w:val="24"/>
         </w:rPr>
-        <w:t>Nombre</w:t>
+        <w:t>turnos</w:t>
       </w:r>
       <w:proofErr w:type="spellEnd"/>
-    </w:p>
-    <w:p>
-      <w:pPr>
-        <w:spacing w:after="0" w:line="240" w:lineRule="auto"/>
-        <w:rPr>
-          <w:rFonts w:ascii="Times New Roman" w:eastAsia="Times New Roman" w:hAnsi="Times New Roman" w:cs="Times New Roman"/>
-          <w:sz w:val="24"/>
-          <w:szCs w:val="24"/>
-        </w:rPr>
-      </w:pPr>
-      <w:r>
-        <w:rPr>
-          <w:rFonts w:ascii="Times New Roman" w:eastAsia="Times New Roman" w:hAnsi="Times New Roman" w:cs="Times New Roman"/>
-          <w:sz w:val="24"/>
-          <w:szCs w:val="24"/>
-        </w:rPr>
-        <w:t>DNI</w:t>
-      </w:r>
-    </w:p>
-    <w:p>
-      <w:pPr>
-        <w:spacing w:after="0" w:line="240" w:lineRule="auto"/>
-        <w:rPr>
-          <w:rFonts w:ascii="Times New Roman" w:eastAsia="Times New Roman" w:hAnsi="Times New Roman" w:cs="Times New Roman"/>
-          <w:sz w:val="24"/>
-          <w:szCs w:val="24"/>
-        </w:rPr>
-      </w:pPr>
-      <w:r>
-        <w:rPr>
-          <w:rFonts w:ascii="Times New Roman" w:eastAsia="Times New Roman" w:hAnsi="Times New Roman" w:cs="Times New Roman"/>
-          <w:sz w:val="24"/>
-          <w:szCs w:val="24"/>
-        </w:rPr>
-        <w:t>Email</w:t>
-      </w:r>
-    </w:p>
-    <w:p>
-      <w:pPr>
-        <w:spacing w:after="0" w:line="240" w:lineRule="auto"/>
-        <w:rPr>
-          <w:rFonts w:ascii="Times New Roman" w:eastAsia="Times New Roman" w:hAnsi="Times New Roman" w:cs="Times New Roman"/>
-          <w:sz w:val="24"/>
-          <w:szCs w:val="24"/>
-          <w:lang w:val="es-AR"/>
+      <w:r>
+        <w:rPr>
+          <w:rFonts w:ascii="Times New Roman" w:eastAsia="Times New Roman" w:hAnsi="Times New Roman" w:cs="Times New Roman"/>
+          <w:sz w:val="24"/>
+          <w:szCs w:val="24"/>
+        </w:rPr>
+        <w:t xml:space="preserve"> online</w:t>
+      </w:r>
+    </w:p>
+    <w:p>
+      <w:pPr>
+        <w:spacing w:after="0" w:line="240" w:lineRule="auto"/>
+        <w:rPr>
+          <w:rFonts w:ascii="Times New Roman" w:eastAsia="Times New Roman" w:hAnsi="Times New Roman" w:cs="Times New Roman"/>
+          <w:sz w:val="24"/>
+          <w:szCs w:val="24"/>
+        </w:rPr>
+      </w:pPr>
+    </w:p>
+    <w:p>
+      <w:pPr>
+        <w:spacing w:after="0" w:line="240" w:lineRule="auto"/>
+        <w:rPr>
+          <w:rFonts w:ascii="Times New Roman" w:eastAsia="Times New Roman" w:hAnsi="Times New Roman" w:cs="Times New Roman"/>
+          <w:sz w:val="24"/>
+          <w:szCs w:val="24"/>
         </w:rPr>
       </w:pPr>
       <w:proofErr w:type="spellStart"/>
-      <w:r>
-        <w:rPr>
-          <w:rFonts w:ascii="Times New Roman" w:eastAsia="Times New Roman" w:hAnsi="Times New Roman" w:cs="Times New Roman"/>
-          <w:sz w:val="24"/>
-          <w:szCs w:val="24"/>
-          <w:lang w:val="es-AR"/>
-        </w:rPr>
-        <w:t>Telefono</w:t>
+      <w:proofErr w:type="gramStart"/>
+      <w:r>
+        <w:rPr>
+          <w:rFonts w:ascii="Times New Roman" w:eastAsia="Times New Roman" w:hAnsi="Times New Roman" w:cs="Times New Roman"/>
+          <w:sz w:val="24"/>
+          <w:szCs w:val="24"/>
+        </w:rPr>
+        <w:t>Usr</w:t>
       </w:r>
       <w:proofErr w:type="spellEnd"/>
       <w:r>
@@ -104,566 +149,724 @@
           <w:rFonts w:ascii="Times New Roman" w:eastAsia="Times New Roman" w:hAnsi="Times New Roman" w:cs="Times New Roman"/>
           <w:sz w:val="24"/>
           <w:szCs w:val="24"/>
-          <w:lang w:val="es-AR"/>
-        </w:rPr>
-        <w:t xml:space="preserve"> particular</w:t>
-      </w:r>
-    </w:p>
-    <w:p>
-      <w:pPr>
-        <w:spacing w:after="0" w:line="240" w:lineRule="auto"/>
-        <w:rPr>
-          <w:rFonts w:ascii="Times New Roman" w:eastAsia="Times New Roman" w:hAnsi="Times New Roman" w:cs="Times New Roman"/>
-          <w:sz w:val="24"/>
-          <w:szCs w:val="24"/>
-          <w:lang w:val="es-AR"/>
-        </w:rPr>
-      </w:pPr>
-      <w:r>
-        <w:rPr>
-          <w:rFonts w:ascii="Times New Roman" w:eastAsia="Times New Roman" w:hAnsi="Times New Roman" w:cs="Times New Roman"/>
-          <w:sz w:val="24"/>
-          <w:szCs w:val="24"/>
-          <w:lang w:val="es-AR"/>
-        </w:rPr>
-        <w:t>Celular</w:t>
-      </w:r>
-    </w:p>
-    <w:p>
-      <w:pPr>
-        <w:spacing w:after="0" w:line="240" w:lineRule="auto"/>
-        <w:rPr>
-          <w:rFonts w:ascii="Times New Roman" w:eastAsia="Times New Roman" w:hAnsi="Times New Roman" w:cs="Times New Roman"/>
-          <w:sz w:val="24"/>
-          <w:szCs w:val="24"/>
-          <w:lang w:val="es-AR"/>
-        </w:rPr>
-      </w:pPr>
-      <w:proofErr w:type="spellStart"/>
-      <w:r>
-        <w:rPr>
-          <w:rFonts w:ascii="Times New Roman" w:eastAsia="Times New Roman" w:hAnsi="Times New Roman" w:cs="Times New Roman"/>
-          <w:sz w:val="24"/>
-          <w:szCs w:val="24"/>
-          <w:lang w:val="es-AR"/>
-        </w:rPr>
-        <w:t>Usr</w:t>
-      </w:r>
-      <w:proofErr w:type="spellEnd"/>
-      <w:r>
-        <w:rPr>
-          <w:rFonts w:ascii="Times New Roman" w:eastAsia="Times New Roman" w:hAnsi="Times New Roman" w:cs="Times New Roman"/>
-          <w:sz w:val="24"/>
-          <w:szCs w:val="24"/>
-          <w:lang w:val="es-AR"/>
-        </w:rPr>
-        <w:t xml:space="preserve"> (DNI)</w:t>
-      </w:r>
-    </w:p>
-    <w:p>
-      <w:pPr>
-        <w:spacing w:after="0" w:line="240" w:lineRule="auto"/>
-        <w:rPr>
-          <w:rFonts w:ascii="Times New Roman" w:eastAsia="Times New Roman" w:hAnsi="Times New Roman" w:cs="Times New Roman"/>
-          <w:sz w:val="24"/>
-          <w:szCs w:val="24"/>
-          <w:lang w:val="es-AR"/>
-        </w:rPr>
-      </w:pPr>
-      <w:proofErr w:type="spellStart"/>
-      <w:r>
-        <w:rPr>
-          <w:rFonts w:ascii="Times New Roman" w:eastAsia="Times New Roman" w:hAnsi="Times New Roman" w:cs="Times New Roman"/>
-          <w:sz w:val="24"/>
-          <w:szCs w:val="24"/>
-          <w:lang w:val="es-AR"/>
-        </w:rPr>
-        <w:t>Contrasenia</w:t>
-      </w:r>
-      <w:proofErr w:type="spellEnd"/>
-    </w:p>
-    <w:p>
-      <w:pPr>
-        <w:spacing w:after="0" w:line="240" w:lineRule="auto"/>
-        <w:rPr>
-          <w:rFonts w:ascii="Times New Roman" w:eastAsia="Times New Roman" w:hAnsi="Times New Roman" w:cs="Times New Roman"/>
-          <w:sz w:val="24"/>
-          <w:szCs w:val="24"/>
-          <w:lang w:val="es-AR"/>
-        </w:rPr>
-      </w:pPr>
-      <w:proofErr w:type="spellStart"/>
-      <w:r>
-        <w:rPr>
-          <w:rFonts w:ascii="Times New Roman" w:eastAsia="Times New Roman" w:hAnsi="Times New Roman" w:cs="Times New Roman"/>
-          <w:sz w:val="24"/>
-          <w:szCs w:val="24"/>
-          <w:lang w:val="es-AR"/>
-        </w:rPr>
-        <w:t>Captcha</w:t>
-      </w:r>
-      <w:proofErr w:type="spellEnd"/>
-    </w:p>
-    <w:p>
-      <w:pPr>
-        <w:spacing w:after="0" w:line="240" w:lineRule="auto"/>
-        <w:rPr>
-          <w:rFonts w:ascii="Times New Roman" w:eastAsia="Times New Roman" w:hAnsi="Times New Roman" w:cs="Times New Roman"/>
-          <w:sz w:val="24"/>
-          <w:szCs w:val="24"/>
-          <w:lang w:val="es-AR"/>
-        </w:rPr>
-      </w:pPr>
-    </w:p>
-    <w:p>
-      <w:pPr>
-        <w:spacing w:after="0" w:line="240" w:lineRule="auto"/>
-        <w:rPr>
-          <w:rFonts w:ascii="Times New Roman" w:eastAsia="Times New Roman" w:hAnsi="Times New Roman" w:cs="Times New Roman"/>
-          <w:sz w:val="24"/>
-          <w:szCs w:val="24"/>
-          <w:lang w:val="es-AR"/>
-        </w:rPr>
-      </w:pPr>
-      <w:r>
-        <w:rPr>
-          <w:rFonts w:ascii="Times New Roman" w:eastAsia="Times New Roman" w:hAnsi="Times New Roman" w:cs="Times New Roman"/>
-          <w:sz w:val="24"/>
-          <w:szCs w:val="24"/>
-          <w:lang w:val="es-AR"/>
-        </w:rPr>
-        <w:t>Consulta Medica</w:t>
-      </w:r>
-    </w:p>
-    <w:p>
-      <w:pPr>
-        <w:spacing w:after="0" w:line="240" w:lineRule="auto"/>
-        <w:rPr>
-          <w:rFonts w:ascii="Times New Roman" w:eastAsia="Times New Roman" w:hAnsi="Times New Roman" w:cs="Times New Roman"/>
-          <w:sz w:val="24"/>
-          <w:szCs w:val="24"/>
-          <w:lang w:val="es-AR"/>
-        </w:rPr>
-      </w:pPr>
-      <w:r>
-        <w:rPr>
-          <w:rFonts w:ascii="Times New Roman" w:eastAsia="Times New Roman" w:hAnsi="Times New Roman" w:cs="Times New Roman"/>
-          <w:sz w:val="24"/>
-          <w:szCs w:val="24"/>
-          <w:lang w:val="es-AR"/>
-        </w:rPr>
-        <w:t>Mis Turnos</w:t>
-      </w:r>
-    </w:p>
-    <w:p>
-      <w:pPr>
-        <w:spacing w:after="0" w:line="240" w:lineRule="auto"/>
-        <w:rPr>
-          <w:rFonts w:ascii="Times New Roman" w:eastAsia="Times New Roman" w:hAnsi="Times New Roman" w:cs="Times New Roman"/>
-          <w:sz w:val="24"/>
-          <w:szCs w:val="24"/>
-          <w:lang w:val="es-AR"/>
-        </w:rPr>
-      </w:pPr>
-      <w:r>
-        <w:rPr>
-          <w:rFonts w:ascii="Times New Roman" w:eastAsia="Times New Roman" w:hAnsi="Times New Roman" w:cs="Times New Roman"/>
-          <w:sz w:val="24"/>
-          <w:szCs w:val="24"/>
-          <w:lang w:val="es-AR"/>
-        </w:rPr>
-        <w:t xml:space="preserve">Mis </w:t>
-      </w:r>
-      <w:proofErr w:type="spellStart"/>
-      <w:r>
-        <w:rPr>
-          <w:rFonts w:ascii="Times New Roman" w:eastAsia="Times New Roman" w:hAnsi="Times New Roman" w:cs="Times New Roman"/>
-          <w:sz w:val="24"/>
-          <w:szCs w:val="24"/>
-          <w:lang w:val="es-AR"/>
-        </w:rPr>
-        <w:t>Medicos</w:t>
-      </w:r>
-      <w:proofErr w:type="spellEnd"/>
-    </w:p>
-    <w:p>
-      <w:pPr>
-        <w:spacing w:after="0" w:line="240" w:lineRule="auto"/>
-        <w:rPr>
-          <w:rFonts w:ascii="Times New Roman" w:eastAsia="Times New Roman" w:hAnsi="Times New Roman" w:cs="Times New Roman"/>
-          <w:sz w:val="24"/>
-          <w:szCs w:val="24"/>
-          <w:lang w:val="es-AR"/>
-        </w:rPr>
-      </w:pPr>
-    </w:p>
-    <w:p>
-      <w:pPr>
-        <w:spacing w:after="0" w:line="240" w:lineRule="auto"/>
-        <w:rPr>
-          <w:rFonts w:ascii="Times New Roman" w:eastAsia="Times New Roman" w:hAnsi="Times New Roman" w:cs="Times New Roman"/>
-          <w:sz w:val="24"/>
-          <w:szCs w:val="24"/>
-          <w:lang w:val="es-AR"/>
-        </w:rPr>
-      </w:pPr>
-      <w:r>
-        <w:rPr>
-          <w:rFonts w:ascii="Times New Roman" w:eastAsia="Times New Roman" w:hAnsi="Times New Roman" w:cs="Times New Roman"/>
-          <w:sz w:val="24"/>
-          <w:szCs w:val="24"/>
-          <w:lang w:val="es-AR"/>
-        </w:rPr>
-        <w:t>Consulta Medica</w:t>
-      </w:r>
-    </w:p>
-    <w:p>
-      <w:pPr>
-        <w:spacing w:after="0" w:line="240" w:lineRule="auto"/>
-        <w:rPr>
-          <w:rFonts w:ascii="Times New Roman" w:eastAsia="Times New Roman" w:hAnsi="Times New Roman" w:cs="Times New Roman"/>
-          <w:sz w:val="24"/>
-          <w:szCs w:val="24"/>
-          <w:lang w:val="es-AR"/>
-        </w:rPr>
-      </w:pPr>
-    </w:p>
-    <w:p>
-      <w:pPr>
-        <w:spacing w:after="0" w:line="240" w:lineRule="auto"/>
-        <w:rPr>
-          <w:rFonts w:ascii="Times New Roman" w:eastAsia="Times New Roman" w:hAnsi="Times New Roman" w:cs="Times New Roman"/>
-          <w:sz w:val="24"/>
-          <w:szCs w:val="24"/>
-          <w:lang w:val="es-AR"/>
-        </w:rPr>
-      </w:pPr>
-      <w:r>
-        <w:rPr>
-          <w:rFonts w:ascii="Times New Roman" w:eastAsia="Times New Roman" w:hAnsi="Times New Roman" w:cs="Times New Roman"/>
-          <w:sz w:val="24"/>
-          <w:szCs w:val="24"/>
-          <w:lang w:val="es-AR"/>
-        </w:rPr>
-        <w:t>Nombre Y Apellido Profesional</w:t>
-      </w:r>
-    </w:p>
-    <w:p>
-      <w:pPr>
-        <w:spacing w:after="0" w:line="240" w:lineRule="auto"/>
-        <w:rPr>
-          <w:rFonts w:ascii="Times New Roman" w:eastAsia="Times New Roman" w:hAnsi="Times New Roman" w:cs="Times New Roman"/>
-          <w:sz w:val="24"/>
-          <w:szCs w:val="24"/>
-          <w:lang w:val="es-AR"/>
-        </w:rPr>
-      </w:pPr>
-      <w:r>
-        <w:rPr>
-          <w:rFonts w:ascii="Times New Roman" w:eastAsia="Times New Roman" w:hAnsi="Times New Roman" w:cs="Times New Roman"/>
-          <w:sz w:val="24"/>
-          <w:szCs w:val="24"/>
-          <w:lang w:val="es-AR"/>
-        </w:rPr>
-        <w:t>Especialidad</w:t>
-      </w:r>
-    </w:p>
-    <w:p>
-      <w:pPr>
-        <w:spacing w:after="0" w:line="240" w:lineRule="auto"/>
-        <w:rPr>
-          <w:rFonts w:ascii="Times New Roman" w:eastAsia="Times New Roman" w:hAnsi="Times New Roman" w:cs="Times New Roman"/>
-          <w:sz w:val="24"/>
-          <w:szCs w:val="24"/>
-          <w:lang w:val="es-AR"/>
-        </w:rPr>
-      </w:pPr>
-      <w:r>
-        <w:rPr>
-          <w:rFonts w:ascii="Times New Roman" w:eastAsia="Times New Roman" w:hAnsi="Times New Roman" w:cs="Times New Roman"/>
-          <w:sz w:val="24"/>
-          <w:szCs w:val="24"/>
-          <w:lang w:val="es-AR"/>
-        </w:rPr>
-        <w:t>Centro Medico</w:t>
-      </w:r>
-    </w:p>
-    <w:p>
-      <w:pPr>
-        <w:spacing w:after="0" w:line="240" w:lineRule="auto"/>
-        <w:rPr>
-          <w:rFonts w:ascii="Times New Roman" w:eastAsia="Times New Roman" w:hAnsi="Times New Roman" w:cs="Times New Roman"/>
-          <w:sz w:val="24"/>
-          <w:szCs w:val="24"/>
-          <w:lang w:val="es-AR"/>
-        </w:rPr>
-      </w:pPr>
-      <w:proofErr w:type="spellStart"/>
-      <w:r>
-        <w:rPr>
-          <w:rFonts w:ascii="Times New Roman" w:eastAsia="Times New Roman" w:hAnsi="Times New Roman" w:cs="Times New Roman"/>
-          <w:sz w:val="24"/>
-          <w:szCs w:val="24"/>
-          <w:lang w:val="es-AR"/>
-        </w:rPr>
-        <w:t>Dia</w:t>
-      </w:r>
-      <w:proofErr w:type="spellEnd"/>
-    </w:p>
-    <w:p>
-      <w:pPr>
-        <w:spacing w:after="0" w:line="240" w:lineRule="auto"/>
-        <w:rPr>
-          <w:rFonts w:ascii="Times New Roman" w:eastAsia="Times New Roman" w:hAnsi="Times New Roman" w:cs="Times New Roman"/>
-          <w:sz w:val="24"/>
-          <w:szCs w:val="24"/>
-          <w:lang w:val="es-AR"/>
-        </w:rPr>
-      </w:pPr>
-      <w:r>
-        <w:rPr>
-          <w:rFonts w:ascii="Times New Roman" w:eastAsia="Times New Roman" w:hAnsi="Times New Roman" w:cs="Times New Roman"/>
-          <w:sz w:val="24"/>
-          <w:szCs w:val="24"/>
-          <w:lang w:val="es-AR"/>
-        </w:rPr>
-        <w:t xml:space="preserve">Horario </w:t>
-      </w:r>
-      <w:proofErr w:type="spellStart"/>
-      <w:r>
-        <w:rPr>
-          <w:rFonts w:ascii="Times New Roman" w:eastAsia="Times New Roman" w:hAnsi="Times New Roman" w:cs="Times New Roman"/>
-          <w:sz w:val="24"/>
-          <w:szCs w:val="24"/>
-          <w:lang w:val="es-AR"/>
-        </w:rPr>
-        <w:t>Atencion</w:t>
-      </w:r>
-      <w:proofErr w:type="spellEnd"/>
-    </w:p>
-    <w:p>
-      <w:pPr>
-        <w:spacing w:after="0" w:line="240" w:lineRule="auto"/>
-        <w:rPr>
-          <w:rFonts w:ascii="Times New Roman" w:eastAsia="Times New Roman" w:hAnsi="Times New Roman" w:cs="Times New Roman"/>
-          <w:sz w:val="24"/>
-          <w:szCs w:val="24"/>
-          <w:lang w:val="es-AR"/>
-        </w:rPr>
-      </w:pPr>
-      <w:r>
-        <w:rPr>
-          <w:rFonts w:ascii="Times New Roman" w:eastAsia="Times New Roman" w:hAnsi="Times New Roman" w:cs="Times New Roman"/>
-          <w:sz w:val="24"/>
-          <w:szCs w:val="24"/>
-          <w:lang w:val="es-AR"/>
-        </w:rPr>
-        <w:t>Reservar Turno</w:t>
-      </w:r>
-    </w:p>
-    <w:p>
-      <w:pPr>
-        <w:spacing w:after="0" w:line="240" w:lineRule="auto"/>
-        <w:rPr>
-          <w:rFonts w:ascii="Times New Roman" w:eastAsia="Times New Roman" w:hAnsi="Times New Roman" w:cs="Times New Roman"/>
-          <w:sz w:val="24"/>
-          <w:szCs w:val="24"/>
-          <w:lang w:val="es-AR"/>
-        </w:rPr>
-      </w:pPr>
-    </w:p>
-    <w:p>
-      <w:pPr>
-        <w:spacing w:after="0" w:line="240" w:lineRule="auto"/>
-        <w:rPr>
-          <w:rFonts w:ascii="Times New Roman" w:eastAsia="Times New Roman" w:hAnsi="Times New Roman" w:cs="Times New Roman"/>
-          <w:sz w:val="24"/>
-          <w:szCs w:val="24"/>
-          <w:lang w:val="es-AR"/>
-        </w:rPr>
-      </w:pPr>
-      <w:r>
-        <w:rPr>
-          <w:rFonts w:ascii="Times New Roman" w:eastAsia="Times New Roman" w:hAnsi="Times New Roman" w:cs="Times New Roman"/>
-          <w:sz w:val="24"/>
-          <w:szCs w:val="24"/>
-          <w:lang w:val="es-AR"/>
-        </w:rPr>
-        <w:t>Formulario de Alta de Turno</w:t>
-      </w:r>
-    </w:p>
-    <w:p>
-      <w:pPr>
-        <w:spacing w:after="0" w:line="240" w:lineRule="auto"/>
-        <w:rPr>
-          <w:rFonts w:ascii="Times New Roman" w:eastAsia="Times New Roman" w:hAnsi="Times New Roman" w:cs="Times New Roman"/>
-          <w:sz w:val="24"/>
-          <w:szCs w:val="24"/>
-          <w:lang w:val="es-AR"/>
-        </w:rPr>
-      </w:pPr>
-    </w:p>
-    <w:p>
-      <w:pPr>
-        <w:spacing w:after="0" w:line="240" w:lineRule="auto"/>
-        <w:rPr>
-          <w:rFonts w:ascii="Times New Roman" w:eastAsia="Times New Roman" w:hAnsi="Times New Roman" w:cs="Times New Roman"/>
-          <w:sz w:val="24"/>
-          <w:szCs w:val="24"/>
-          <w:lang w:val="es-AR"/>
-        </w:rPr>
-      </w:pPr>
-      <w:r>
-        <w:rPr>
-          <w:rFonts w:ascii="Times New Roman" w:eastAsia="Times New Roman" w:hAnsi="Times New Roman" w:cs="Times New Roman"/>
-          <w:sz w:val="24"/>
-          <w:szCs w:val="24"/>
-          <w:lang w:val="es-AR"/>
-        </w:rPr>
-        <w:t>Nombre Y Apellido Profesional</w:t>
-      </w:r>
-    </w:p>
-    <w:p>
-      <w:pPr>
-        <w:spacing w:after="0" w:line="240" w:lineRule="auto"/>
-        <w:rPr>
-          <w:rFonts w:ascii="Times New Roman" w:eastAsia="Times New Roman" w:hAnsi="Times New Roman" w:cs="Times New Roman"/>
-          <w:sz w:val="24"/>
-          <w:szCs w:val="24"/>
-          <w:lang w:val="es-AR"/>
-        </w:rPr>
-      </w:pPr>
-      <w:r>
-        <w:rPr>
-          <w:rFonts w:ascii="Times New Roman" w:eastAsia="Times New Roman" w:hAnsi="Times New Roman" w:cs="Times New Roman"/>
-          <w:sz w:val="24"/>
-          <w:szCs w:val="24"/>
-          <w:lang w:val="es-AR"/>
-        </w:rPr>
-        <w:t>Especialidad</w:t>
-      </w:r>
-    </w:p>
-    <w:p>
-      <w:pPr>
-        <w:spacing w:after="0" w:line="240" w:lineRule="auto"/>
-        <w:rPr>
-          <w:rFonts w:ascii="Times New Roman" w:eastAsia="Times New Roman" w:hAnsi="Times New Roman" w:cs="Times New Roman"/>
-          <w:sz w:val="24"/>
-          <w:szCs w:val="24"/>
-          <w:lang w:val="es-AR"/>
-        </w:rPr>
-      </w:pPr>
-      <w:r>
-        <w:rPr>
-          <w:rFonts w:ascii="Times New Roman" w:eastAsia="Times New Roman" w:hAnsi="Times New Roman" w:cs="Times New Roman"/>
-          <w:sz w:val="24"/>
-          <w:szCs w:val="24"/>
-          <w:lang w:val="es-AR"/>
-        </w:rPr>
-        <w:t>Centro Medico</w:t>
-      </w:r>
-    </w:p>
-    <w:p>
-      <w:pPr>
-        <w:spacing w:after="0" w:line="240" w:lineRule="auto"/>
-        <w:rPr>
-          <w:rFonts w:ascii="Times New Roman" w:eastAsia="Times New Roman" w:hAnsi="Times New Roman" w:cs="Times New Roman"/>
-          <w:sz w:val="24"/>
-          <w:szCs w:val="24"/>
-          <w:lang w:val="es-AR"/>
-        </w:rPr>
-      </w:pPr>
-      <w:proofErr w:type="spellStart"/>
-      <w:r>
-        <w:rPr>
-          <w:rFonts w:ascii="Times New Roman" w:eastAsia="Times New Roman" w:hAnsi="Times New Roman" w:cs="Times New Roman"/>
-          <w:sz w:val="24"/>
-          <w:szCs w:val="24"/>
-          <w:lang w:val="es-AR"/>
-        </w:rPr>
-        <w:t>Dia</w:t>
-      </w:r>
-      <w:proofErr w:type="spellEnd"/>
-    </w:p>
-    <w:p>
-      <w:pPr>
-        <w:spacing w:after="0" w:line="240" w:lineRule="auto"/>
-        <w:rPr>
-          <w:rFonts w:ascii="Times New Roman" w:eastAsia="Times New Roman" w:hAnsi="Times New Roman" w:cs="Times New Roman"/>
-          <w:sz w:val="24"/>
-          <w:szCs w:val="24"/>
-          <w:lang w:val="es-AR"/>
-        </w:rPr>
-      </w:pPr>
-      <w:r>
-        <w:rPr>
-          <w:rFonts w:ascii="Times New Roman" w:eastAsia="Times New Roman" w:hAnsi="Times New Roman" w:cs="Times New Roman"/>
-          <w:sz w:val="24"/>
-          <w:szCs w:val="24"/>
-          <w:lang w:val="es-AR"/>
-        </w:rPr>
-        <w:t xml:space="preserve">Horario </w:t>
-      </w:r>
-      <w:proofErr w:type="spellStart"/>
-      <w:r>
-        <w:rPr>
-          <w:rFonts w:ascii="Times New Roman" w:eastAsia="Times New Roman" w:hAnsi="Times New Roman" w:cs="Times New Roman"/>
-          <w:sz w:val="24"/>
-          <w:szCs w:val="24"/>
-          <w:lang w:val="es-AR"/>
-        </w:rPr>
-        <w:t>Atencion</w:t>
-      </w:r>
-      <w:proofErr w:type="spellEnd"/>
-    </w:p>
-    <w:p>
-      <w:pPr>
-        <w:spacing w:after="0" w:line="240" w:lineRule="auto"/>
-        <w:rPr>
-          <w:rFonts w:ascii="Times New Roman" w:eastAsia="Times New Roman" w:hAnsi="Times New Roman" w:cs="Times New Roman"/>
-          <w:sz w:val="24"/>
-          <w:szCs w:val="24"/>
-          <w:lang w:val="es-AR"/>
-        </w:rPr>
-      </w:pPr>
-      <w:r>
-        <w:rPr>
-          <w:rFonts w:ascii="Times New Roman" w:eastAsia="Times New Roman" w:hAnsi="Times New Roman" w:cs="Times New Roman"/>
-          <w:sz w:val="24"/>
-          <w:szCs w:val="24"/>
-          <w:lang w:val="es-AR"/>
-        </w:rPr>
-        <w:t>Reservar Turno</w:t>
-      </w:r>
-    </w:p>
-    <w:p>
-      <w:pPr>
-        <w:spacing w:after="0" w:line="240" w:lineRule="auto"/>
-        <w:rPr>
-          <w:rFonts w:ascii="Times New Roman" w:eastAsia="Times New Roman" w:hAnsi="Times New Roman" w:cs="Times New Roman"/>
-          <w:sz w:val="24"/>
-          <w:szCs w:val="24"/>
-          <w:lang w:val="es-AR"/>
-        </w:rPr>
-      </w:pPr>
-      <w:r>
-        <w:rPr>
-          <w:rFonts w:ascii="Times New Roman" w:eastAsia="Times New Roman" w:hAnsi="Times New Roman" w:cs="Times New Roman"/>
-          <w:sz w:val="24"/>
-          <w:szCs w:val="24"/>
-          <w:lang w:val="es-AR"/>
-        </w:rPr>
-        <w:t>Confirma y manda mail a la persona</w:t>
-      </w:r>
-    </w:p>
-    <w:p>
-      <w:pPr>
-        <w:rPr>
-          <w:lang w:val="es-AR"/>
-        </w:rPr>
-      </w:pPr>
+        </w:rPr>
+        <w:t xml:space="preserve"> :</w:t>
+      </w:r>
+      <w:proofErr w:type="gramEnd"/>
+      <w:r>
+        <w:rPr>
+          <w:rFonts w:ascii="Times New Roman" w:eastAsia="Times New Roman" w:hAnsi="Times New Roman" w:cs="Times New Roman"/>
+          <w:sz w:val="24"/>
+          <w:szCs w:val="24"/>
+        </w:rPr>
+        <w:t> 32034422</w:t>
+      </w:r>
+    </w:p>
+    <w:p>
+      <w:pPr>
+        <w:spacing w:after="0" w:line="240" w:lineRule="auto"/>
+        <w:rPr>
+          <w:rFonts w:ascii="Times New Roman" w:eastAsia="Times New Roman" w:hAnsi="Times New Roman" w:cs="Times New Roman"/>
+          <w:sz w:val="24"/>
+          <w:szCs w:val="24"/>
+          <w:u w:val="single"/>
+        </w:rPr>
+      </w:pPr>
+      <w:r>
+        <w:rPr>
+          <w:rFonts w:ascii="Times New Roman" w:eastAsia="Times New Roman" w:hAnsi="Times New Roman" w:cs="Times New Roman"/>
+          <w:sz w:val="24"/>
+          <w:szCs w:val="24"/>
+        </w:rPr>
+        <w:t>pass: 32034422</w:t>
+      </w:r>
       <w:bookmarkStart w:id="0" w:name="_GoBack"/>
       <w:bookmarkEnd w:id="0"/>
+    </w:p>
+    <w:p>
+      <w:pPr>
+        <w:spacing w:after="0" w:line="240" w:lineRule="auto"/>
+        <w:rPr>
+          <w:rFonts w:ascii="Times New Roman" w:eastAsia="Times New Roman" w:hAnsi="Times New Roman" w:cs="Times New Roman"/>
+          <w:sz w:val="24"/>
+          <w:szCs w:val="24"/>
+        </w:rPr>
+      </w:pPr>
+    </w:p>
+    <w:p>
+      <w:pPr>
+        <w:spacing w:after="0" w:line="240" w:lineRule="auto"/>
+        <w:rPr>
+          <w:rFonts w:ascii="Times New Roman" w:eastAsia="Times New Roman" w:hAnsi="Times New Roman" w:cs="Times New Roman"/>
+          <w:sz w:val="24"/>
+          <w:szCs w:val="24"/>
+        </w:rPr>
+      </w:pPr>
+    </w:p>
+    <w:p>
+      <w:pPr>
+        <w:spacing w:after="0" w:line="240" w:lineRule="auto"/>
+        <w:rPr>
+          <w:rFonts w:ascii="Times New Roman" w:eastAsia="Times New Roman" w:hAnsi="Times New Roman" w:cs="Times New Roman"/>
+          <w:sz w:val="24"/>
+          <w:szCs w:val="24"/>
+        </w:rPr>
+      </w:pPr>
+      <w:proofErr w:type="spellStart"/>
+      <w:r>
+        <w:rPr>
+          <w:rFonts w:ascii="Times New Roman" w:eastAsia="Times New Roman" w:hAnsi="Times New Roman" w:cs="Times New Roman"/>
+          <w:sz w:val="24"/>
+          <w:szCs w:val="24"/>
+        </w:rPr>
+        <w:t>Apellido</w:t>
+      </w:r>
+      <w:proofErr w:type="spellEnd"/>
+    </w:p>
+    <w:p>
+      <w:pPr>
+        <w:spacing w:after="0" w:line="240" w:lineRule="auto"/>
+        <w:rPr>
+          <w:rFonts w:ascii="Times New Roman" w:eastAsia="Times New Roman" w:hAnsi="Times New Roman" w:cs="Times New Roman"/>
+          <w:sz w:val="24"/>
+          <w:szCs w:val="24"/>
+          <w:lang w:val="es-AR"/>
+        </w:rPr>
+      </w:pPr>
+      <w:r>
+        <w:rPr>
+          <w:rFonts w:ascii="Times New Roman" w:eastAsia="Times New Roman" w:hAnsi="Times New Roman" w:cs="Times New Roman"/>
+          <w:sz w:val="24"/>
+          <w:szCs w:val="24"/>
+          <w:lang w:val="es-AR"/>
+        </w:rPr>
+        <w:t>Nombre</w:t>
+      </w:r>
+    </w:p>
+    <w:p>
+      <w:pPr>
+        <w:spacing w:after="0" w:line="240" w:lineRule="auto"/>
+        <w:rPr>
+          <w:rFonts w:ascii="Times New Roman" w:eastAsia="Times New Roman" w:hAnsi="Times New Roman" w:cs="Times New Roman"/>
+          <w:sz w:val="24"/>
+          <w:szCs w:val="24"/>
+          <w:lang w:val="es-AR"/>
+        </w:rPr>
+      </w:pPr>
+      <w:r>
+        <w:rPr>
+          <w:rFonts w:ascii="Times New Roman" w:eastAsia="Times New Roman" w:hAnsi="Times New Roman" w:cs="Times New Roman"/>
+          <w:sz w:val="24"/>
+          <w:szCs w:val="24"/>
+          <w:lang w:val="es-AR"/>
+        </w:rPr>
+        <w:t>DNI</w:t>
+      </w:r>
+    </w:p>
+    <w:p>
+      <w:pPr>
+        <w:spacing w:after="0" w:line="240" w:lineRule="auto"/>
+        <w:rPr>
+          <w:rFonts w:ascii="Times New Roman" w:eastAsia="Times New Roman" w:hAnsi="Times New Roman" w:cs="Times New Roman"/>
+          <w:sz w:val="24"/>
+          <w:szCs w:val="24"/>
+          <w:lang w:val="es-AR"/>
+        </w:rPr>
+      </w:pPr>
+      <w:r>
+        <w:rPr>
+          <w:rFonts w:ascii="Times New Roman" w:eastAsia="Times New Roman" w:hAnsi="Times New Roman" w:cs="Times New Roman"/>
+          <w:sz w:val="24"/>
+          <w:szCs w:val="24"/>
+          <w:lang w:val="es-AR"/>
+        </w:rPr>
+        <w:t>Email</w:t>
+      </w:r>
+    </w:p>
+    <w:p>
+      <w:pPr>
+        <w:spacing w:after="0" w:line="240" w:lineRule="auto"/>
+        <w:rPr>
+          <w:rFonts w:ascii="Times New Roman" w:eastAsia="Times New Roman" w:hAnsi="Times New Roman" w:cs="Times New Roman"/>
+          <w:sz w:val="24"/>
+          <w:szCs w:val="24"/>
+          <w:lang w:val="es-AR"/>
+        </w:rPr>
+      </w:pPr>
+      <w:proofErr w:type="spellStart"/>
+      <w:r>
+        <w:rPr>
+          <w:rFonts w:ascii="Times New Roman" w:eastAsia="Times New Roman" w:hAnsi="Times New Roman" w:cs="Times New Roman"/>
+          <w:sz w:val="24"/>
+          <w:szCs w:val="24"/>
+          <w:lang w:val="es-AR"/>
+        </w:rPr>
+        <w:t>Telefono</w:t>
+      </w:r>
+      <w:proofErr w:type="spellEnd"/>
+      <w:r>
+        <w:rPr>
+          <w:rFonts w:ascii="Times New Roman" w:eastAsia="Times New Roman" w:hAnsi="Times New Roman" w:cs="Times New Roman"/>
+          <w:sz w:val="24"/>
+          <w:szCs w:val="24"/>
+          <w:lang w:val="es-AR"/>
+        </w:rPr>
+        <w:t xml:space="preserve"> particular</w:t>
+      </w:r>
+    </w:p>
+    <w:p>
+      <w:pPr>
+        <w:spacing w:after="0" w:line="240" w:lineRule="auto"/>
+        <w:rPr>
+          <w:rFonts w:ascii="Times New Roman" w:eastAsia="Times New Roman" w:hAnsi="Times New Roman" w:cs="Times New Roman"/>
+          <w:sz w:val="24"/>
+          <w:szCs w:val="24"/>
+          <w:lang w:val="es-AR"/>
+        </w:rPr>
+      </w:pPr>
+      <w:r>
+        <w:rPr>
+          <w:rFonts w:ascii="Times New Roman" w:eastAsia="Times New Roman" w:hAnsi="Times New Roman" w:cs="Times New Roman"/>
+          <w:sz w:val="24"/>
+          <w:szCs w:val="24"/>
+          <w:lang w:val="es-AR"/>
+        </w:rPr>
+        <w:t>Celular</w:t>
+      </w:r>
+    </w:p>
+    <w:p>
+      <w:pPr>
+        <w:spacing w:after="0" w:line="240" w:lineRule="auto"/>
+        <w:rPr>
+          <w:rFonts w:ascii="Times New Roman" w:eastAsia="Times New Roman" w:hAnsi="Times New Roman" w:cs="Times New Roman"/>
+          <w:sz w:val="24"/>
+          <w:szCs w:val="24"/>
+          <w:lang w:val="es-AR"/>
+        </w:rPr>
+      </w:pPr>
+      <w:proofErr w:type="spellStart"/>
+      <w:r>
+        <w:rPr>
+          <w:rFonts w:ascii="Times New Roman" w:eastAsia="Times New Roman" w:hAnsi="Times New Roman" w:cs="Times New Roman"/>
+          <w:sz w:val="24"/>
+          <w:szCs w:val="24"/>
+          <w:lang w:val="es-AR"/>
+        </w:rPr>
+        <w:t>Usr</w:t>
+      </w:r>
+      <w:proofErr w:type="spellEnd"/>
+      <w:r>
+        <w:rPr>
+          <w:rFonts w:ascii="Times New Roman" w:eastAsia="Times New Roman" w:hAnsi="Times New Roman" w:cs="Times New Roman"/>
+          <w:sz w:val="24"/>
+          <w:szCs w:val="24"/>
+          <w:lang w:val="es-AR"/>
+        </w:rPr>
+        <w:t xml:space="preserve"> (DNI)</w:t>
+      </w:r>
+    </w:p>
+    <w:p>
+      <w:pPr>
+        <w:spacing w:after="0" w:line="240" w:lineRule="auto"/>
+        <w:rPr>
+          <w:rFonts w:ascii="Times New Roman" w:eastAsia="Times New Roman" w:hAnsi="Times New Roman" w:cs="Times New Roman"/>
+          <w:sz w:val="24"/>
+          <w:szCs w:val="24"/>
+          <w:lang w:val="es-AR"/>
+        </w:rPr>
+      </w:pPr>
+      <w:proofErr w:type="spellStart"/>
+      <w:r>
+        <w:rPr>
+          <w:rFonts w:ascii="Times New Roman" w:eastAsia="Times New Roman" w:hAnsi="Times New Roman" w:cs="Times New Roman"/>
+          <w:sz w:val="24"/>
+          <w:szCs w:val="24"/>
+          <w:lang w:val="es-AR"/>
+        </w:rPr>
+        <w:t>Contrasenia</w:t>
+      </w:r>
+      <w:proofErr w:type="spellEnd"/>
+    </w:p>
+    <w:p>
+      <w:pPr>
+        <w:spacing w:after="0" w:line="240" w:lineRule="auto"/>
+        <w:rPr>
+          <w:rFonts w:ascii="Times New Roman" w:eastAsia="Times New Roman" w:hAnsi="Times New Roman" w:cs="Times New Roman"/>
+          <w:sz w:val="24"/>
+          <w:szCs w:val="24"/>
+          <w:lang w:val="es-AR"/>
+        </w:rPr>
+      </w:pPr>
+      <w:proofErr w:type="spellStart"/>
+      <w:r>
+        <w:rPr>
+          <w:rFonts w:ascii="Times New Roman" w:eastAsia="Times New Roman" w:hAnsi="Times New Roman" w:cs="Times New Roman"/>
+          <w:sz w:val="24"/>
+          <w:szCs w:val="24"/>
+          <w:lang w:val="es-AR"/>
+        </w:rPr>
+        <w:t>Captcha</w:t>
+      </w:r>
+      <w:proofErr w:type="spellEnd"/>
+    </w:p>
+    <w:p>
+      <w:pPr>
+        <w:spacing w:after="0" w:line="240" w:lineRule="auto"/>
+        <w:rPr>
+          <w:rFonts w:ascii="Times New Roman" w:eastAsia="Times New Roman" w:hAnsi="Times New Roman" w:cs="Times New Roman"/>
+          <w:sz w:val="24"/>
+          <w:szCs w:val="24"/>
+          <w:lang w:val="es-AR"/>
+        </w:rPr>
+      </w:pPr>
+    </w:p>
+    <w:p>
+      <w:pPr>
+        <w:spacing w:after="0" w:line="240" w:lineRule="auto"/>
+        <w:rPr>
+          <w:rFonts w:ascii="Times New Roman" w:eastAsia="Times New Roman" w:hAnsi="Times New Roman" w:cs="Times New Roman"/>
+          <w:sz w:val="24"/>
+          <w:szCs w:val="24"/>
+          <w:lang w:val="es-AR"/>
+        </w:rPr>
+      </w:pPr>
+      <w:r>
+        <w:rPr>
+          <w:rFonts w:ascii="Times New Roman" w:eastAsia="Times New Roman" w:hAnsi="Times New Roman" w:cs="Times New Roman"/>
+          <w:sz w:val="24"/>
+          <w:szCs w:val="24"/>
+          <w:lang w:val="es-AR"/>
+        </w:rPr>
+        <w:t>Consulta Medica</w:t>
+      </w:r>
+    </w:p>
+    <w:p>
+      <w:pPr>
+        <w:spacing w:after="0" w:line="240" w:lineRule="auto"/>
+        <w:rPr>
+          <w:rFonts w:ascii="Times New Roman" w:eastAsia="Times New Roman" w:hAnsi="Times New Roman" w:cs="Times New Roman"/>
+          <w:sz w:val="24"/>
+          <w:szCs w:val="24"/>
+          <w:lang w:val="es-AR"/>
+        </w:rPr>
+      </w:pPr>
+      <w:r>
+        <w:rPr>
+          <w:rFonts w:ascii="Times New Roman" w:eastAsia="Times New Roman" w:hAnsi="Times New Roman" w:cs="Times New Roman"/>
+          <w:sz w:val="24"/>
+          <w:szCs w:val="24"/>
+          <w:lang w:val="es-AR"/>
+        </w:rPr>
+        <w:t>Mis Turnos</w:t>
+      </w:r>
+    </w:p>
+    <w:p>
+      <w:pPr>
+        <w:spacing w:after="0" w:line="240" w:lineRule="auto"/>
+        <w:rPr>
+          <w:rFonts w:ascii="Times New Roman" w:eastAsia="Times New Roman" w:hAnsi="Times New Roman" w:cs="Times New Roman"/>
+          <w:sz w:val="24"/>
+          <w:szCs w:val="24"/>
+          <w:lang w:val="es-AR"/>
+        </w:rPr>
+      </w:pPr>
+      <w:r>
+        <w:rPr>
+          <w:rFonts w:ascii="Times New Roman" w:eastAsia="Times New Roman" w:hAnsi="Times New Roman" w:cs="Times New Roman"/>
+          <w:sz w:val="24"/>
+          <w:szCs w:val="24"/>
+          <w:lang w:val="es-AR"/>
+        </w:rPr>
+        <w:t xml:space="preserve">Mis </w:t>
+      </w:r>
+      <w:proofErr w:type="spellStart"/>
+      <w:r>
+        <w:rPr>
+          <w:rFonts w:ascii="Times New Roman" w:eastAsia="Times New Roman" w:hAnsi="Times New Roman" w:cs="Times New Roman"/>
+          <w:sz w:val="24"/>
+          <w:szCs w:val="24"/>
+          <w:lang w:val="es-AR"/>
+        </w:rPr>
+        <w:t>Medicos</w:t>
+      </w:r>
+      <w:proofErr w:type="spellEnd"/>
+    </w:p>
+    <w:p>
+      <w:pPr>
+        <w:spacing w:after="0" w:line="240" w:lineRule="auto"/>
+        <w:rPr>
+          <w:rFonts w:ascii="Times New Roman" w:eastAsia="Times New Roman" w:hAnsi="Times New Roman" w:cs="Times New Roman"/>
+          <w:sz w:val="24"/>
+          <w:szCs w:val="24"/>
+          <w:lang w:val="es-AR"/>
+        </w:rPr>
+      </w:pPr>
+    </w:p>
+    <w:p>
+      <w:pPr>
+        <w:spacing w:after="0" w:line="240" w:lineRule="auto"/>
+        <w:rPr>
+          <w:rFonts w:ascii="Times New Roman" w:eastAsia="Times New Roman" w:hAnsi="Times New Roman" w:cs="Times New Roman"/>
+          <w:sz w:val="24"/>
+          <w:szCs w:val="24"/>
+          <w:lang w:val="es-AR"/>
+        </w:rPr>
+      </w:pPr>
+      <w:r>
+        <w:rPr>
+          <w:rFonts w:ascii="Times New Roman" w:eastAsia="Times New Roman" w:hAnsi="Times New Roman" w:cs="Times New Roman"/>
+          <w:sz w:val="24"/>
+          <w:szCs w:val="24"/>
+          <w:lang w:val="es-AR"/>
+        </w:rPr>
+        <w:t>Consulta Medica</w:t>
+      </w:r>
+    </w:p>
+    <w:p>
+      <w:pPr>
+        <w:spacing w:after="0" w:line="240" w:lineRule="auto"/>
+        <w:rPr>
+          <w:rFonts w:ascii="Times New Roman" w:eastAsia="Times New Roman" w:hAnsi="Times New Roman" w:cs="Times New Roman"/>
+          <w:sz w:val="24"/>
+          <w:szCs w:val="24"/>
+          <w:lang w:val="es-AR"/>
+        </w:rPr>
+      </w:pPr>
+    </w:p>
+    <w:p>
+      <w:pPr>
+        <w:spacing w:after="0" w:line="240" w:lineRule="auto"/>
+        <w:rPr>
+          <w:rFonts w:ascii="Times New Roman" w:eastAsia="Times New Roman" w:hAnsi="Times New Roman" w:cs="Times New Roman"/>
+          <w:sz w:val="24"/>
+          <w:szCs w:val="24"/>
+          <w:lang w:val="es-AR"/>
+        </w:rPr>
+      </w:pPr>
+      <w:r>
+        <w:rPr>
+          <w:rFonts w:ascii="Times New Roman" w:eastAsia="Times New Roman" w:hAnsi="Times New Roman" w:cs="Times New Roman"/>
+          <w:sz w:val="24"/>
+          <w:szCs w:val="24"/>
+          <w:lang w:val="es-AR"/>
+        </w:rPr>
+        <w:t>Nombre Y Apellido Profesional</w:t>
+      </w:r>
+    </w:p>
+    <w:p>
+      <w:pPr>
+        <w:spacing w:after="0" w:line="240" w:lineRule="auto"/>
+        <w:rPr>
+          <w:rFonts w:ascii="Times New Roman" w:eastAsia="Times New Roman" w:hAnsi="Times New Roman" w:cs="Times New Roman"/>
+          <w:sz w:val="24"/>
+          <w:szCs w:val="24"/>
+          <w:lang w:val="es-AR"/>
+        </w:rPr>
+      </w:pPr>
+      <w:r>
+        <w:rPr>
+          <w:rFonts w:ascii="Times New Roman" w:eastAsia="Times New Roman" w:hAnsi="Times New Roman" w:cs="Times New Roman"/>
+          <w:sz w:val="24"/>
+          <w:szCs w:val="24"/>
+          <w:lang w:val="es-AR"/>
+        </w:rPr>
+        <w:t>Especialidad</w:t>
+      </w:r>
+    </w:p>
+    <w:p>
+      <w:pPr>
+        <w:spacing w:after="0" w:line="240" w:lineRule="auto"/>
+        <w:rPr>
+          <w:rFonts w:ascii="Times New Roman" w:eastAsia="Times New Roman" w:hAnsi="Times New Roman" w:cs="Times New Roman"/>
+          <w:sz w:val="24"/>
+          <w:szCs w:val="24"/>
+          <w:lang w:val="es-AR"/>
+        </w:rPr>
+      </w:pPr>
+      <w:r>
+        <w:rPr>
+          <w:rFonts w:ascii="Times New Roman" w:eastAsia="Times New Roman" w:hAnsi="Times New Roman" w:cs="Times New Roman"/>
+          <w:sz w:val="24"/>
+          <w:szCs w:val="24"/>
+          <w:lang w:val="es-AR"/>
+        </w:rPr>
+        <w:t>Centro Medico</w:t>
+      </w:r>
+    </w:p>
+    <w:p>
+      <w:pPr>
+        <w:spacing w:after="0" w:line="240" w:lineRule="auto"/>
+        <w:rPr>
+          <w:rFonts w:ascii="Times New Roman" w:eastAsia="Times New Roman" w:hAnsi="Times New Roman" w:cs="Times New Roman"/>
+          <w:sz w:val="24"/>
+          <w:szCs w:val="24"/>
+          <w:lang w:val="es-AR"/>
+        </w:rPr>
+      </w:pPr>
+      <w:proofErr w:type="spellStart"/>
+      <w:r>
+        <w:rPr>
+          <w:rFonts w:ascii="Times New Roman" w:eastAsia="Times New Roman" w:hAnsi="Times New Roman" w:cs="Times New Roman"/>
+          <w:sz w:val="24"/>
+          <w:szCs w:val="24"/>
+          <w:lang w:val="es-AR"/>
+        </w:rPr>
+        <w:t>Dia</w:t>
+      </w:r>
+      <w:proofErr w:type="spellEnd"/>
+    </w:p>
+    <w:p>
+      <w:pPr>
+        <w:spacing w:after="0" w:line="240" w:lineRule="auto"/>
+        <w:rPr>
+          <w:rFonts w:ascii="Times New Roman" w:eastAsia="Times New Roman" w:hAnsi="Times New Roman" w:cs="Times New Roman"/>
+          <w:sz w:val="24"/>
+          <w:szCs w:val="24"/>
+          <w:lang w:val="es-AR"/>
+        </w:rPr>
+      </w:pPr>
+      <w:r>
+        <w:rPr>
+          <w:rFonts w:ascii="Times New Roman" w:eastAsia="Times New Roman" w:hAnsi="Times New Roman" w:cs="Times New Roman"/>
+          <w:sz w:val="24"/>
+          <w:szCs w:val="24"/>
+          <w:lang w:val="es-AR"/>
+        </w:rPr>
+        <w:t xml:space="preserve">Horario </w:t>
+      </w:r>
+      <w:proofErr w:type="spellStart"/>
+      <w:r>
+        <w:rPr>
+          <w:rFonts w:ascii="Times New Roman" w:eastAsia="Times New Roman" w:hAnsi="Times New Roman" w:cs="Times New Roman"/>
+          <w:sz w:val="24"/>
+          <w:szCs w:val="24"/>
+          <w:lang w:val="es-AR"/>
+        </w:rPr>
+        <w:t>Atencion</w:t>
+      </w:r>
+      <w:proofErr w:type="spellEnd"/>
+    </w:p>
+    <w:p>
+      <w:pPr>
+        <w:spacing w:after="0" w:line="240" w:lineRule="auto"/>
+        <w:rPr>
+          <w:rFonts w:ascii="Times New Roman" w:eastAsia="Times New Roman" w:hAnsi="Times New Roman" w:cs="Times New Roman"/>
+          <w:sz w:val="24"/>
+          <w:szCs w:val="24"/>
+          <w:lang w:val="es-AR"/>
+        </w:rPr>
+      </w:pPr>
+      <w:r>
+        <w:rPr>
+          <w:rFonts w:ascii="Times New Roman" w:eastAsia="Times New Roman" w:hAnsi="Times New Roman" w:cs="Times New Roman"/>
+          <w:sz w:val="24"/>
+          <w:szCs w:val="24"/>
+          <w:lang w:val="es-AR"/>
+        </w:rPr>
+        <w:t>Reservar Turno</w:t>
+      </w:r>
+    </w:p>
+    <w:p>
+      <w:pPr>
+        <w:spacing w:after="0" w:line="240" w:lineRule="auto"/>
+        <w:rPr>
+          <w:rFonts w:ascii="Times New Roman" w:eastAsia="Times New Roman" w:hAnsi="Times New Roman" w:cs="Times New Roman"/>
+          <w:sz w:val="24"/>
+          <w:szCs w:val="24"/>
+          <w:lang w:val="es-AR"/>
+        </w:rPr>
+      </w:pPr>
+    </w:p>
+    <w:p>
+      <w:pPr>
+        <w:spacing w:after="0" w:line="240" w:lineRule="auto"/>
+        <w:rPr>
+          <w:rFonts w:ascii="Times New Roman" w:eastAsia="Times New Roman" w:hAnsi="Times New Roman" w:cs="Times New Roman"/>
+          <w:sz w:val="24"/>
+          <w:szCs w:val="24"/>
+          <w:lang w:val="es-AR"/>
+        </w:rPr>
+      </w:pPr>
+      <w:r>
+        <w:rPr>
+          <w:rFonts w:ascii="Times New Roman" w:eastAsia="Times New Roman" w:hAnsi="Times New Roman" w:cs="Times New Roman"/>
+          <w:sz w:val="24"/>
+          <w:szCs w:val="24"/>
+          <w:lang w:val="es-AR"/>
+        </w:rPr>
+        <w:t>Formulario de Alta de Turno</w:t>
+      </w:r>
+    </w:p>
+    <w:p>
+      <w:pPr>
+        <w:spacing w:after="0" w:line="240" w:lineRule="auto"/>
+        <w:rPr>
+          <w:rFonts w:ascii="Times New Roman" w:eastAsia="Times New Roman" w:hAnsi="Times New Roman" w:cs="Times New Roman"/>
+          <w:sz w:val="24"/>
+          <w:szCs w:val="24"/>
+          <w:lang w:val="es-AR"/>
+        </w:rPr>
+      </w:pPr>
+    </w:p>
+    <w:p>
+      <w:pPr>
+        <w:spacing w:after="0" w:line="240" w:lineRule="auto"/>
+        <w:rPr>
+          <w:rFonts w:ascii="Times New Roman" w:eastAsia="Times New Roman" w:hAnsi="Times New Roman" w:cs="Times New Roman"/>
+          <w:sz w:val="24"/>
+          <w:szCs w:val="24"/>
+          <w:lang w:val="es-AR"/>
+        </w:rPr>
+      </w:pPr>
+      <w:r>
+        <w:rPr>
+          <w:rFonts w:ascii="Times New Roman" w:eastAsia="Times New Roman" w:hAnsi="Times New Roman" w:cs="Times New Roman"/>
+          <w:sz w:val="24"/>
+          <w:szCs w:val="24"/>
+          <w:lang w:val="es-AR"/>
+        </w:rPr>
+        <w:t>Nombre Y Apellido Profesional</w:t>
+      </w:r>
+    </w:p>
+    <w:p>
+      <w:pPr>
+        <w:spacing w:after="0" w:line="240" w:lineRule="auto"/>
+        <w:rPr>
+          <w:rFonts w:ascii="Times New Roman" w:eastAsia="Times New Roman" w:hAnsi="Times New Roman" w:cs="Times New Roman"/>
+          <w:sz w:val="24"/>
+          <w:szCs w:val="24"/>
+          <w:lang w:val="es-AR"/>
+        </w:rPr>
+      </w:pPr>
+      <w:r>
+        <w:rPr>
+          <w:rFonts w:ascii="Times New Roman" w:eastAsia="Times New Roman" w:hAnsi="Times New Roman" w:cs="Times New Roman"/>
+          <w:sz w:val="24"/>
+          <w:szCs w:val="24"/>
+          <w:lang w:val="es-AR"/>
+        </w:rPr>
+        <w:t>Especialidad</w:t>
+      </w:r>
+    </w:p>
+    <w:p>
+      <w:pPr>
+        <w:spacing w:after="0" w:line="240" w:lineRule="auto"/>
+        <w:rPr>
+          <w:rFonts w:ascii="Times New Roman" w:eastAsia="Times New Roman" w:hAnsi="Times New Roman" w:cs="Times New Roman"/>
+          <w:sz w:val="24"/>
+          <w:szCs w:val="24"/>
+          <w:lang w:val="es-AR"/>
+        </w:rPr>
+      </w:pPr>
+      <w:r>
+        <w:rPr>
+          <w:rFonts w:ascii="Times New Roman" w:eastAsia="Times New Roman" w:hAnsi="Times New Roman" w:cs="Times New Roman"/>
+          <w:sz w:val="24"/>
+          <w:szCs w:val="24"/>
+          <w:lang w:val="es-AR"/>
+        </w:rPr>
+        <w:t>Centro Medico</w:t>
+      </w:r>
+    </w:p>
+    <w:p>
+      <w:pPr>
+        <w:spacing w:after="0" w:line="240" w:lineRule="auto"/>
+        <w:rPr>
+          <w:rFonts w:ascii="Times New Roman" w:eastAsia="Times New Roman" w:hAnsi="Times New Roman" w:cs="Times New Roman"/>
+          <w:sz w:val="24"/>
+          <w:szCs w:val="24"/>
+          <w:lang w:val="es-AR"/>
+        </w:rPr>
+      </w:pPr>
+      <w:proofErr w:type="spellStart"/>
+      <w:r>
+        <w:rPr>
+          <w:rFonts w:ascii="Times New Roman" w:eastAsia="Times New Roman" w:hAnsi="Times New Roman" w:cs="Times New Roman"/>
+          <w:sz w:val="24"/>
+          <w:szCs w:val="24"/>
+          <w:lang w:val="es-AR"/>
+        </w:rPr>
+        <w:t>Dia</w:t>
+      </w:r>
+      <w:proofErr w:type="spellEnd"/>
+    </w:p>
+    <w:p>
+      <w:pPr>
+        <w:spacing w:after="0" w:line="240" w:lineRule="auto"/>
+        <w:rPr>
+          <w:rFonts w:ascii="Times New Roman" w:eastAsia="Times New Roman" w:hAnsi="Times New Roman" w:cs="Times New Roman"/>
+          <w:sz w:val="24"/>
+          <w:szCs w:val="24"/>
+          <w:lang w:val="es-AR"/>
+        </w:rPr>
+      </w:pPr>
+      <w:r>
+        <w:rPr>
+          <w:rFonts w:ascii="Times New Roman" w:eastAsia="Times New Roman" w:hAnsi="Times New Roman" w:cs="Times New Roman"/>
+          <w:sz w:val="24"/>
+          <w:szCs w:val="24"/>
+          <w:lang w:val="es-AR"/>
+        </w:rPr>
+        <w:t xml:space="preserve">Horario </w:t>
+      </w:r>
+      <w:proofErr w:type="spellStart"/>
+      <w:r>
+        <w:rPr>
+          <w:rFonts w:ascii="Times New Roman" w:eastAsia="Times New Roman" w:hAnsi="Times New Roman" w:cs="Times New Roman"/>
+          <w:sz w:val="24"/>
+          <w:szCs w:val="24"/>
+          <w:lang w:val="es-AR"/>
+        </w:rPr>
+        <w:t>Atencion</w:t>
+      </w:r>
+      <w:proofErr w:type="spellEnd"/>
+    </w:p>
+    <w:p>
+      <w:pPr>
+        <w:spacing w:after="0" w:line="240" w:lineRule="auto"/>
+        <w:rPr>
+          <w:rFonts w:ascii="Times New Roman" w:eastAsia="Times New Roman" w:hAnsi="Times New Roman" w:cs="Times New Roman"/>
+          <w:sz w:val="24"/>
+          <w:szCs w:val="24"/>
+          <w:lang w:val="es-AR"/>
+        </w:rPr>
+      </w:pPr>
+      <w:r>
+        <w:rPr>
+          <w:rFonts w:ascii="Times New Roman" w:eastAsia="Times New Roman" w:hAnsi="Times New Roman" w:cs="Times New Roman"/>
+          <w:sz w:val="24"/>
+          <w:szCs w:val="24"/>
+          <w:lang w:val="es-AR"/>
+        </w:rPr>
+        <w:t>Reservar Turno</w:t>
+      </w:r>
+    </w:p>
+    <w:p>
+      <w:pPr>
+        <w:spacing w:after="0" w:line="240" w:lineRule="auto"/>
+        <w:rPr>
+          <w:rFonts w:ascii="Times New Roman" w:eastAsia="Times New Roman" w:hAnsi="Times New Roman" w:cs="Times New Roman"/>
+          <w:sz w:val="24"/>
+          <w:szCs w:val="24"/>
+          <w:lang w:val="es-AR"/>
+        </w:rPr>
+      </w:pPr>
+      <w:r>
+        <w:rPr>
+          <w:rFonts w:ascii="Times New Roman" w:eastAsia="Times New Roman" w:hAnsi="Times New Roman" w:cs="Times New Roman"/>
+          <w:sz w:val="24"/>
+          <w:szCs w:val="24"/>
+          <w:lang w:val="es-AR"/>
+        </w:rPr>
+        <w:t>Confirma y manda mail a la persona</w:t>
+      </w:r>
+    </w:p>
+    <w:p>
+      <w:pPr>
+        <w:rPr>
+          <w:lang w:val="es-AR"/>
+        </w:rPr>
+      </w:pPr>
     </w:p>
     <w:sectPr>
       <w:pgSz w:w="12240" w:h="15840"/>
@@ -1096,6 +1299,18 @@
     <w:semiHidden/>
     <w:unhideWhenUsed/>
   </w:style>
+  <w:style w:type="character" w:styleId="Hipervnculo">
+    <w:name w:val="Hyperlink"/>
+    <w:basedOn w:val="Fuentedeprrafopredeter"/>
+    <w:uiPriority w:val="99"/>
+    <w:semiHidden/>
+    <w:unhideWhenUsed/>
+    <w:rsid w:val="00AD3C68"/>
+    <w:rPr>
+      <w:color w:val="0000FF"/>
+      <w:u w:val="single"/>
+    </w:rPr>
+  </w:style>
 </w:styles>
 </file>
 
